--- a/MS1/Konzept/USP.docx
+++ b/MS1/Konzept/USP.docx
@@ -296,21 +296,7 @@
           <w:u w:val="none"/>
           <w:lang w:val="de-DE"/>
         </w:rPr>
-        <w:t>Auf</w:t>
-      </w:r>
-      <w:r>
-        <w:rPr>
-          <w:rFonts w:ascii="Calibri" w:hAnsi="Calibri" w:eastAsia="Calibri" w:cs="Calibri"/>
-          <w:b w:val="0"/>
-          <w:bCs w:val="0"/>
-          <w:noProof w:val="0"/>
-          <w:color w:val="auto"/>
-          <w:sz w:val="22"/>
-          <w:szCs w:val="22"/>
-          <w:u w:val="none"/>
-          <w:lang w:val="de-DE"/>
-        </w:rPr>
-        <w:t xml:space="preserve"> Basis der Marktrecherche lassen sich für die Anwendung Sister-Shift folgende Alleinstellungsmerkmale herausfiltern: </w:t>
+        <w:t xml:space="preserve">Auf Basis der Marktrecherche lassen sich für die Anwendung Sister-Shift folgende Alleinstellungsmerkmale herausfiltern: </w:t>
       </w:r>
       <w:r>
         <w:br/>
@@ -327,10 +313,80 @@
           <w:color w:val="auto"/>
           <w:sz w:val="22"/>
           <w:szCs w:val="22"/>
-          <w:u w:val="none"/>
-          <w:lang w:val="de-DE"/>
-        </w:rPr>
-        <w:t xml:space="preserve">1) Spezialisierung auf die Branche Gesundheitswesen (im Detail Krankenhäuser) </w:t>
+          <w:u w:val="single"/>
+          <w:lang w:val="de-DE"/>
+        </w:rPr>
+        <w:t xml:space="preserve">1) </w:t>
+      </w:r>
+      <w:r>
+        <w:rPr>
+          <w:rFonts w:ascii="Calibri" w:hAnsi="Calibri" w:eastAsia="Calibri" w:cs="Calibri"/>
+          <w:b w:val="0"/>
+          <w:bCs w:val="0"/>
+          <w:noProof w:val="0"/>
+          <w:color w:val="auto"/>
+          <w:sz w:val="22"/>
+          <w:szCs w:val="22"/>
+          <w:u w:val="single"/>
+          <w:lang w:val="de-DE"/>
+        </w:rPr>
+        <w:t xml:space="preserve">Automatisierte </w:t>
+      </w:r>
+      <w:r>
+        <w:rPr>
+          <w:rFonts w:ascii="Calibri" w:hAnsi="Calibri" w:eastAsia="Calibri" w:cs="Calibri"/>
+          <w:b w:val="0"/>
+          <w:bCs w:val="0"/>
+          <w:noProof w:val="0"/>
+          <w:color w:val="auto"/>
+          <w:sz w:val="22"/>
+          <w:szCs w:val="22"/>
+          <w:u w:val="single"/>
+          <w:lang w:val="de-DE"/>
+        </w:rPr>
+        <w:t>Dienstplanerstellung</w:t>
+      </w:r>
+      <w:r>
+        <w:rPr>
+          <w:rFonts w:ascii="Calibri" w:hAnsi="Calibri" w:eastAsia="Calibri" w:cs="Calibri"/>
+          <w:b w:val="0"/>
+          <w:bCs w:val="0"/>
+          <w:noProof w:val="0"/>
+          <w:color w:val="auto"/>
+          <w:sz w:val="22"/>
+          <w:szCs w:val="22"/>
+          <w:u w:val="single"/>
+          <w:lang w:val="de-DE"/>
+        </w:rPr>
+        <w:t xml:space="preserve"> mit </w:t>
+      </w:r>
+      <w:r>
+        <w:rPr>
+          <w:rFonts w:ascii="Calibri" w:hAnsi="Calibri" w:eastAsia="Calibri" w:cs="Calibri"/>
+          <w:b w:val="0"/>
+          <w:bCs w:val="0"/>
+          <w:noProof w:val="0"/>
+          <w:color w:val="auto"/>
+          <w:sz w:val="22"/>
+          <w:szCs w:val="22"/>
+          <w:u w:val="single"/>
+          <w:lang w:val="de-DE"/>
+        </w:rPr>
+        <w:t>Spezialisierung auf die Branche Gesundheitswesen (im Detail Krankenhäuser)</w:t>
+      </w:r>
+      <w:r>
+        <w:rPr>
+          <w:rFonts w:ascii="Calibri" w:hAnsi="Calibri" w:eastAsia="Calibri" w:cs="Calibri"/>
+          <w:b w:val="0"/>
+          <w:bCs w:val="0"/>
+          <w:noProof w:val="0"/>
+          <w:color w:val="auto"/>
+          <w:sz w:val="22"/>
+          <w:szCs w:val="22"/>
+          <w:u w:val="none"/>
+          <w:lang w:val="de-DE"/>
+        </w:rPr>
+        <w:t xml:space="preserve"> </w:t>
       </w:r>
     </w:p>
     <w:p w14:noSpellErr="1">
@@ -360,217 +416,49 @@
           <w:u w:val="none"/>
           <w:lang w:val="de-DE"/>
         </w:rPr>
-        <w:t xml:space="preserve">Begründung: Der größte Wettbewerber am Markt, möchte eine breites Spektrum an Kunden für sein Produkt gewinnen. Zwar gibt es Unterteilungen in Branchen, dennoch fällt die </w:t>
-      </w:r>
-      <w:r>
-        <w:rPr>
-          <w:rFonts w:ascii="Calibri" w:hAnsi="Calibri" w:eastAsia="Calibri" w:cs="Calibri"/>
-          <w:b w:val="0"/>
-          <w:bCs w:val="0"/>
-          <w:noProof w:val="0"/>
-          <w:color w:val="auto"/>
-          <w:sz w:val="22"/>
-          <w:szCs w:val="22"/>
-          <w:u w:val="none"/>
-          <w:lang w:val="de-DE"/>
-        </w:rPr>
-        <w:t>Spezialisierung</w:t>
-      </w:r>
-      <w:r>
-        <w:rPr>
-          <w:rFonts w:ascii="Calibri" w:hAnsi="Calibri" w:eastAsia="Calibri" w:cs="Calibri"/>
-          <w:b w:val="0"/>
-          <w:bCs w:val="0"/>
-          <w:noProof w:val="0"/>
-          <w:color w:val="auto"/>
-          <w:sz w:val="22"/>
-          <w:szCs w:val="22"/>
-          <w:u w:val="none"/>
-          <w:lang w:val="de-DE"/>
-        </w:rPr>
-        <w:t xml:space="preserve"> sehr grob aus. Im Bereich Gesundheitswesen bietet der größte Konkurrent, nur </w:t>
-      </w:r>
-      <w:r>
-        <w:rPr>
-          <w:rFonts w:ascii="Calibri" w:hAnsi="Calibri" w:eastAsia="Calibri" w:cs="Calibri"/>
-          <w:b w:val="0"/>
-          <w:bCs w:val="0"/>
-          <w:noProof w:val="0"/>
-          <w:color w:val="auto"/>
-          <w:sz w:val="22"/>
-          <w:szCs w:val="22"/>
-          <w:u w:val="none"/>
-          <w:lang w:val="de-DE"/>
-        </w:rPr>
-        <w:t>das zusätzliche Feature</w:t>
-      </w:r>
-      <w:r>
-        <w:rPr>
-          <w:rFonts w:ascii="Calibri" w:hAnsi="Calibri" w:eastAsia="Calibri" w:cs="Calibri"/>
-          <w:b w:val="0"/>
-          <w:bCs w:val="0"/>
-          <w:noProof w:val="0"/>
-          <w:color w:val="auto"/>
-          <w:sz w:val="22"/>
-          <w:szCs w:val="22"/>
-          <w:u w:val="none"/>
-          <w:lang w:val="de-DE"/>
-        </w:rPr>
-        <w:t xml:space="preserve"> an, den Mitarbeiten im </w:t>
-      </w:r>
-      <w:r>
-        <w:rPr>
-          <w:rFonts w:ascii="Calibri" w:hAnsi="Calibri" w:eastAsia="Calibri" w:cs="Calibri"/>
-          <w:b w:val="0"/>
-          <w:bCs w:val="0"/>
-          <w:noProof w:val="0"/>
-          <w:color w:val="auto"/>
-          <w:sz w:val="22"/>
-          <w:szCs w:val="22"/>
-          <w:u w:val="none"/>
-          <w:lang w:val="de-DE"/>
-        </w:rPr>
-        <w:t>Dienstplan</w:t>
-      </w:r>
-      <w:r>
-        <w:rPr>
-          <w:rFonts w:ascii="Calibri" w:hAnsi="Calibri" w:eastAsia="Calibri" w:cs="Calibri"/>
-          <w:b w:val="0"/>
-          <w:bCs w:val="0"/>
-          <w:noProof w:val="0"/>
-          <w:color w:val="auto"/>
-          <w:sz w:val="22"/>
-          <w:szCs w:val="22"/>
-          <w:u w:val="none"/>
-          <w:lang w:val="de-DE"/>
-        </w:rPr>
-        <w:t xml:space="preserve"> eine Tätigkeit zuzuweisen. Bei der </w:t>
-      </w:r>
-      <w:r>
-        <w:rPr>
-          <w:rFonts w:ascii="Calibri" w:hAnsi="Calibri" w:eastAsia="Calibri" w:cs="Calibri"/>
-          <w:b w:val="0"/>
-          <w:bCs w:val="0"/>
-          <w:noProof w:val="0"/>
-          <w:color w:val="auto"/>
-          <w:sz w:val="22"/>
-          <w:szCs w:val="22"/>
-          <w:u w:val="none"/>
-          <w:lang w:val="de-DE"/>
-        </w:rPr>
-        <w:t xml:space="preserve">Anwendung Sister-Shift ist die Spezialisierung im </w:t>
-      </w:r>
-      <w:r>
-        <w:rPr>
-          <w:rFonts w:ascii="Calibri" w:hAnsi="Calibri" w:eastAsia="Calibri" w:cs="Calibri"/>
-          <w:b w:val="0"/>
-          <w:bCs w:val="0"/>
-          <w:noProof w:val="0"/>
-          <w:color w:val="auto"/>
-          <w:sz w:val="22"/>
-          <w:szCs w:val="22"/>
-          <w:u w:val="none"/>
-          <w:lang w:val="de-DE"/>
-        </w:rPr>
-        <w:t>Detail</w:t>
-      </w:r>
-      <w:r>
-        <w:rPr>
-          <w:rFonts w:ascii="Calibri" w:hAnsi="Calibri" w:eastAsia="Calibri" w:cs="Calibri"/>
-          <w:b w:val="0"/>
-          <w:bCs w:val="0"/>
-          <w:noProof w:val="0"/>
-          <w:color w:val="auto"/>
-          <w:sz w:val="22"/>
-          <w:szCs w:val="22"/>
-          <w:u w:val="none"/>
-          <w:lang w:val="de-DE"/>
-        </w:rPr>
-        <w:t xml:space="preserve"> auf die Organisation in einem Krankenhaus zugeschnitten. Verschiedenste g</w:t>
-      </w:r>
-      <w:r>
-        <w:rPr>
-          <w:rFonts w:ascii="Calibri" w:hAnsi="Calibri" w:eastAsia="Calibri" w:cs="Calibri"/>
-          <w:b w:val="0"/>
-          <w:bCs w:val="0"/>
-          <w:noProof w:val="0"/>
-          <w:color w:val="auto"/>
-          <w:sz w:val="22"/>
-          <w:szCs w:val="22"/>
-          <w:u w:val="none"/>
-          <w:lang w:val="de-DE"/>
-        </w:rPr>
-        <w:t>esetzliche</w:t>
-      </w:r>
-      <w:r>
-        <w:rPr>
-          <w:rFonts w:ascii="Calibri" w:hAnsi="Calibri" w:eastAsia="Calibri" w:cs="Calibri"/>
-          <w:b w:val="0"/>
-          <w:bCs w:val="0"/>
-          <w:noProof w:val="0"/>
-          <w:color w:val="auto"/>
-          <w:sz w:val="22"/>
-          <w:szCs w:val="22"/>
-          <w:u w:val="none"/>
-          <w:lang w:val="de-DE"/>
-        </w:rPr>
-        <w:t xml:space="preserve"> aber auch aus dem Gesundheitswesen wichtigen Vorschriften, werden bei der Erstellung der Dienstpläne berücksichtigt. Zusätzlich unterscheiden sich die Bedingungen und Schichten in den verschiedenen Abteilungen eines Krankenhauses zum Teil sehr stark. Aus dem Grund ermöglicht die </w:t>
-      </w:r>
-      <w:r>
-        <w:rPr>
-          <w:rFonts w:ascii="Calibri" w:hAnsi="Calibri" w:eastAsia="Calibri" w:cs="Calibri"/>
-          <w:b w:val="0"/>
-          <w:bCs w:val="0"/>
-          <w:noProof w:val="0"/>
-          <w:color w:val="auto"/>
-          <w:sz w:val="22"/>
-          <w:szCs w:val="22"/>
-          <w:u w:val="none"/>
-          <w:lang w:val="de-DE"/>
-        </w:rPr>
-        <w:t>Anwendung</w:t>
-      </w:r>
-      <w:r>
-        <w:rPr>
-          <w:rFonts w:ascii="Calibri" w:hAnsi="Calibri" w:eastAsia="Calibri" w:cs="Calibri"/>
-          <w:b w:val="0"/>
-          <w:bCs w:val="0"/>
-          <w:noProof w:val="0"/>
-          <w:color w:val="auto"/>
-          <w:sz w:val="22"/>
-          <w:szCs w:val="22"/>
-          <w:u w:val="none"/>
-          <w:lang w:val="de-DE"/>
-        </w:rPr>
-        <w:t>, das E</w:t>
-      </w:r>
-      <w:r>
-        <w:rPr>
-          <w:rFonts w:ascii="Calibri" w:hAnsi="Calibri" w:eastAsia="Calibri" w:cs="Calibri"/>
-          <w:b w:val="0"/>
-          <w:bCs w:val="0"/>
-          <w:noProof w:val="0"/>
-          <w:color w:val="auto"/>
-          <w:sz w:val="22"/>
-          <w:szCs w:val="22"/>
-          <w:u w:val="none"/>
-          <w:lang w:val="de-DE"/>
-        </w:rPr>
-        <w:t>rstellen</w:t>
-      </w:r>
-      <w:r>
-        <w:rPr>
-          <w:rFonts w:ascii="Calibri" w:hAnsi="Calibri" w:eastAsia="Calibri" w:cs="Calibri"/>
-          <w:b w:val="0"/>
-          <w:bCs w:val="0"/>
-          <w:noProof w:val="0"/>
-          <w:color w:val="auto"/>
-          <w:sz w:val="22"/>
-          <w:szCs w:val="22"/>
-          <w:u w:val="none"/>
-          <w:lang w:val="de-DE"/>
-        </w:rPr>
-        <w:t xml:space="preserve"> von abteilungsspezifischen Dienstplänen.</w:t>
+        <w:t>Begründung: Der größte Wettbewerber am Markt, möchte eine breites Spektrum an Kunden für sein Produkt gewinnen. Zwar gibt es Unterteilungen in Branchen, dennoch fällt die Spezialisierung sehr grob aus. Im Bereich Gesundheitswesen bietet der größte Konkurrent, nur das zusätzliche Feature an, den Mitarbeiten im Dienstplan eine Tätigkeit zuzuweisen. Bei der Anwendung Sister-Shift ist die Spezialisierung im Detail auf die Organisation in einem Krankenhaus zugeschnitten. Verschiedenste gesetzliche aber auch aus dem Gesundheitswesen wichtigen Vorschriften, werden bei der Erstellung der Dienstpläne berücksichtigt. Zusätzlich unterscheiden sich die Bedingungen und Schichten in den verschiedenen Abteilungen eines Krankenhauses zum Teil sehr stark. Aus dem Grund ermöglicht die Anwendung, das Erstellen von abteilungsspezifischen Dienstplänen.</w:t>
+      </w:r>
+      <w:r>
+        <w:rPr>
+          <w:rFonts w:ascii="Calibri" w:hAnsi="Calibri" w:eastAsia="Calibri" w:cs="Calibri"/>
+          <w:b w:val="0"/>
+          <w:bCs w:val="0"/>
+          <w:noProof w:val="0"/>
+          <w:color w:val="auto"/>
+          <w:sz w:val="22"/>
+          <w:szCs w:val="22"/>
+          <w:u w:val="none"/>
+          <w:lang w:val="de-DE"/>
+        </w:rPr>
+        <w:t xml:space="preserve"> Es gibt zwar Branchenspezifische </w:t>
+      </w:r>
+      <w:r>
+        <w:rPr>
+          <w:rFonts w:ascii="Calibri" w:hAnsi="Calibri" w:eastAsia="Calibri" w:cs="Calibri"/>
+          <w:b w:val="0"/>
+          <w:bCs w:val="0"/>
+          <w:noProof w:val="0"/>
+          <w:color w:val="auto"/>
+          <w:sz w:val="22"/>
+          <w:szCs w:val="22"/>
+          <w:u w:val="none"/>
+          <w:lang w:val="de-DE"/>
+        </w:rPr>
+        <w:t>Dienstplanungssoftware</w:t>
+      </w:r>
+      <w:r>
+        <w:rPr>
+          <w:rFonts w:ascii="Calibri" w:hAnsi="Calibri" w:eastAsia="Calibri" w:cs="Calibri"/>
+          <w:b w:val="0"/>
+          <w:bCs w:val="0"/>
+          <w:noProof w:val="0"/>
+          <w:color w:val="auto"/>
+          <w:sz w:val="22"/>
+          <w:szCs w:val="22"/>
+          <w:u w:val="none"/>
+          <w:lang w:val="de-DE"/>
+        </w:rPr>
+        <w:t>, bei diesen ist die Erstellung der Dienstpläne allerdings nicht automatisiert.</w:t>
       </w:r>
     </w:p>
     <w:p>
@@ -613,7 +501,7 @@
           <w:color w:val="auto"/>
           <w:sz w:val="22"/>
           <w:szCs w:val="22"/>
-          <w:u w:val="none"/>
+          <w:u w:val="single"/>
           <w:lang w:val="de-DE"/>
         </w:rPr>
         <w:t>2) Handling von unerwarteten Mitarbeiterausfällen</w:t>
@@ -646,175 +534,91 @@
           <w:u w:val="none"/>
           <w:lang w:val="de-DE"/>
         </w:rPr>
-        <w:t xml:space="preserve">Begründung: Ist ein </w:t>
-      </w:r>
-      <w:r>
-        <w:rPr>
-          <w:rFonts w:ascii="Calibri" w:hAnsi="Calibri" w:eastAsia="Calibri" w:cs="Calibri"/>
-          <w:b w:val="0"/>
-          <w:bCs w:val="0"/>
-          <w:noProof w:val="0"/>
-          <w:color w:val="auto"/>
-          <w:sz w:val="22"/>
-          <w:szCs w:val="22"/>
-          <w:u w:val="none"/>
-          <w:lang w:val="de-DE"/>
-        </w:rPr>
-        <w:t>Dienstplan</w:t>
-      </w:r>
-      <w:r>
-        <w:rPr>
-          <w:rFonts w:ascii="Calibri" w:hAnsi="Calibri" w:eastAsia="Calibri" w:cs="Calibri"/>
-          <w:b w:val="0"/>
-          <w:bCs w:val="0"/>
-          <w:noProof w:val="0"/>
-          <w:color w:val="auto"/>
-          <w:sz w:val="22"/>
-          <w:szCs w:val="22"/>
-          <w:u w:val="none"/>
-          <w:lang w:val="de-DE"/>
-        </w:rPr>
-        <w:t xml:space="preserve"> einmal festgelegt, so basiert dieser auf der Einteilung aller verfügbaren Mitarbeiter. Wenn nun ein Mitarbeiter aus den verschiedensten Gründen nicht zu seiner Schicht erscheinen kann, so muss ein Ersatz gefunden werden. Dies ist </w:t>
-      </w:r>
-      <w:r>
-        <w:rPr>
-          <w:rFonts w:ascii="Calibri" w:hAnsi="Calibri" w:eastAsia="Calibri" w:cs="Calibri"/>
-          <w:b w:val="0"/>
-          <w:bCs w:val="0"/>
-          <w:noProof w:val="0"/>
-          <w:color w:val="auto"/>
-          <w:sz w:val="22"/>
-          <w:szCs w:val="22"/>
-          <w:u w:val="none"/>
-          <w:lang w:val="de-DE"/>
-        </w:rPr>
-        <w:t>vor allem</w:t>
-      </w:r>
-      <w:r>
-        <w:rPr>
-          <w:rFonts w:ascii="Calibri" w:hAnsi="Calibri" w:eastAsia="Calibri" w:cs="Calibri"/>
-          <w:b w:val="0"/>
-          <w:bCs w:val="0"/>
-          <w:noProof w:val="0"/>
-          <w:color w:val="auto"/>
-          <w:sz w:val="22"/>
-          <w:szCs w:val="22"/>
-          <w:u w:val="none"/>
-          <w:lang w:val="de-DE"/>
-        </w:rPr>
-        <w:t xml:space="preserve"> im Gesundheitswesen unerlässlich. Der größte Wettbewerber am Markt, bietet zwar die Möglichkeit </w:t>
-      </w:r>
-      <w:r>
-        <w:rPr>
-          <w:rFonts w:ascii="Calibri" w:hAnsi="Calibri" w:eastAsia="Calibri" w:cs="Calibri"/>
-          <w:b w:val="0"/>
-          <w:bCs w:val="0"/>
-          <w:noProof w:val="0"/>
-          <w:color w:val="auto"/>
-          <w:sz w:val="22"/>
-          <w:szCs w:val="22"/>
-          <w:u w:val="none"/>
-          <w:lang w:val="de-DE"/>
-        </w:rPr>
-        <w:t>Abwesenheit</w:t>
-      </w:r>
-      <w:r>
-        <w:rPr>
-          <w:rFonts w:ascii="Calibri" w:hAnsi="Calibri" w:eastAsia="Calibri" w:cs="Calibri"/>
-          <w:b w:val="0"/>
-          <w:bCs w:val="0"/>
-          <w:noProof w:val="0"/>
-          <w:color w:val="auto"/>
-          <w:sz w:val="22"/>
-          <w:szCs w:val="22"/>
-          <w:u w:val="none"/>
-          <w:lang w:val="de-DE"/>
-        </w:rPr>
-        <w:t xml:space="preserve"> zu notieren, aber unterstützt die Ersatzfindung nicht weiter. Hier kommt das Alleinstellungsmerkmal von </w:t>
-      </w:r>
-      <w:r>
-        <w:rPr>
-          <w:rFonts w:ascii="Calibri" w:hAnsi="Calibri" w:eastAsia="Calibri" w:cs="Calibri"/>
-          <w:b w:val="0"/>
-          <w:bCs w:val="0"/>
-          <w:noProof w:val="0"/>
-          <w:color w:val="auto"/>
-          <w:sz w:val="22"/>
-          <w:szCs w:val="22"/>
-          <w:u w:val="none"/>
-          <w:lang w:val="de-DE"/>
-        </w:rPr>
-        <w:t>Sister</w:t>
-      </w:r>
-      <w:r>
-        <w:rPr>
-          <w:rFonts w:ascii="Calibri" w:hAnsi="Calibri" w:eastAsia="Calibri" w:cs="Calibri"/>
-          <w:b w:val="0"/>
-          <w:bCs w:val="0"/>
-          <w:noProof w:val="0"/>
-          <w:color w:val="auto"/>
-          <w:sz w:val="22"/>
-          <w:szCs w:val="22"/>
-          <w:u w:val="none"/>
-          <w:lang w:val="de-DE"/>
-        </w:rPr>
-        <w:t xml:space="preserve">-Shift zum Tragen. Die </w:t>
-      </w:r>
-      <w:r>
-        <w:rPr>
-          <w:rFonts w:ascii="Calibri" w:hAnsi="Calibri" w:eastAsia="Calibri" w:cs="Calibri"/>
-          <w:b w:val="0"/>
-          <w:bCs w:val="0"/>
-          <w:noProof w:val="0"/>
-          <w:color w:val="auto"/>
-          <w:sz w:val="22"/>
-          <w:szCs w:val="22"/>
-          <w:u w:val="none"/>
-          <w:lang w:val="de-DE"/>
-        </w:rPr>
-        <w:t>Anwendung</w:t>
-      </w:r>
-      <w:r>
-        <w:rPr>
-          <w:rFonts w:ascii="Calibri" w:hAnsi="Calibri" w:eastAsia="Calibri" w:cs="Calibri"/>
-          <w:b w:val="0"/>
-          <w:bCs w:val="0"/>
-          <w:noProof w:val="0"/>
-          <w:color w:val="auto"/>
-          <w:sz w:val="22"/>
-          <w:szCs w:val="22"/>
-          <w:u w:val="none"/>
-          <w:lang w:val="de-DE"/>
-        </w:rPr>
-        <w:t xml:space="preserve"> ermöglicht es Gesundheits- und Krankenpflegerinnen Ihre Abwesenheit selbstständig dem System mitzuteilen. Das System organisiert daraufhin automatisiert einen Ersatz und passt die </w:t>
-      </w:r>
-      <w:r>
-        <w:rPr>
-          <w:rFonts w:ascii="Calibri" w:hAnsi="Calibri" w:eastAsia="Calibri" w:cs="Calibri"/>
-          <w:b w:val="0"/>
-          <w:bCs w:val="0"/>
-          <w:noProof w:val="0"/>
-          <w:color w:val="auto"/>
-          <w:sz w:val="22"/>
-          <w:szCs w:val="22"/>
-          <w:u w:val="none"/>
-          <w:lang w:val="de-DE"/>
-        </w:rPr>
-        <w:t>Dienstpläne</w:t>
-      </w:r>
-      <w:r>
-        <w:rPr>
-          <w:rFonts w:ascii="Calibri" w:hAnsi="Calibri" w:eastAsia="Calibri" w:cs="Calibri"/>
-          <w:b w:val="0"/>
-          <w:bCs w:val="0"/>
-          <w:noProof w:val="0"/>
-          <w:color w:val="auto"/>
-          <w:sz w:val="22"/>
-          <w:szCs w:val="22"/>
-          <w:u w:val="none"/>
-          <w:lang w:val="de-DE"/>
-        </w:rPr>
-        <w:t xml:space="preserve"> der betroffenen Gesundheits- und Krankenpflegerinnen an.</w:t>
+        <w:t>Begründung: Ist ein Dienstplan einmal festgelegt, so basiert dieser auf der Einteilung aller verfügbaren Mitarbeiter. Wenn nun ein Mitarbeiter aus den verschiedensten Gründen nicht zu seiner Schicht erscheinen kann, so muss ein Ersatz gefunden werden. Dies ist vor allem im Gesundheitswesen unerlässlich. D</w:t>
+      </w:r>
+      <w:r>
+        <w:rPr>
+          <w:rFonts w:ascii="Calibri" w:hAnsi="Calibri" w:eastAsia="Calibri" w:cs="Calibri"/>
+          <w:b w:val="0"/>
+          <w:bCs w:val="0"/>
+          <w:noProof w:val="0"/>
+          <w:color w:val="auto"/>
+          <w:sz w:val="22"/>
+          <w:szCs w:val="22"/>
+          <w:u w:val="none"/>
+          <w:lang w:val="de-DE"/>
+        </w:rPr>
+        <w:t xml:space="preserve">ie </w:t>
+      </w:r>
+      <w:r>
+        <w:rPr>
+          <w:rFonts w:ascii="Calibri" w:hAnsi="Calibri" w:eastAsia="Calibri" w:cs="Calibri"/>
+          <w:b w:val="0"/>
+          <w:bCs w:val="0"/>
+          <w:noProof w:val="0"/>
+          <w:color w:val="auto"/>
+          <w:sz w:val="22"/>
+          <w:szCs w:val="22"/>
+          <w:u w:val="none"/>
+          <w:lang w:val="de-DE"/>
+        </w:rPr>
+        <w:t>Wettbewerber am Markt, biete</w:t>
+      </w:r>
+      <w:r>
+        <w:rPr>
+          <w:rFonts w:ascii="Calibri" w:hAnsi="Calibri" w:eastAsia="Calibri" w:cs="Calibri"/>
+          <w:b w:val="0"/>
+          <w:bCs w:val="0"/>
+          <w:noProof w:val="0"/>
+          <w:color w:val="auto"/>
+          <w:sz w:val="22"/>
+          <w:szCs w:val="22"/>
+          <w:u w:val="none"/>
+          <w:lang w:val="de-DE"/>
+        </w:rPr>
+        <w:t>n</w:t>
+      </w:r>
+      <w:r>
+        <w:rPr>
+          <w:rFonts w:ascii="Calibri" w:hAnsi="Calibri" w:eastAsia="Calibri" w:cs="Calibri"/>
+          <w:b w:val="0"/>
+          <w:bCs w:val="0"/>
+          <w:noProof w:val="0"/>
+          <w:color w:val="auto"/>
+          <w:sz w:val="22"/>
+          <w:szCs w:val="22"/>
+          <w:u w:val="none"/>
+          <w:lang w:val="de-DE"/>
+        </w:rPr>
+        <w:t xml:space="preserve"> zwar die Möglichkeit Abwesenheit zu notieren, aber unterstütz</w:t>
+      </w:r>
+      <w:r>
+        <w:rPr>
+          <w:rFonts w:ascii="Calibri" w:hAnsi="Calibri" w:eastAsia="Calibri" w:cs="Calibri"/>
+          <w:b w:val="0"/>
+          <w:bCs w:val="0"/>
+          <w:noProof w:val="0"/>
+          <w:color w:val="auto"/>
+          <w:sz w:val="22"/>
+          <w:szCs w:val="22"/>
+          <w:u w:val="none"/>
+          <w:lang w:val="de-DE"/>
+        </w:rPr>
+        <w:t>en</w:t>
+      </w:r>
+      <w:r>
+        <w:rPr>
+          <w:rFonts w:ascii="Calibri" w:hAnsi="Calibri" w:eastAsia="Calibri" w:cs="Calibri"/>
+          <w:b w:val="0"/>
+          <w:bCs w:val="0"/>
+          <w:noProof w:val="0"/>
+          <w:color w:val="auto"/>
+          <w:sz w:val="22"/>
+          <w:szCs w:val="22"/>
+          <w:u w:val="none"/>
+          <w:lang w:val="de-DE"/>
+        </w:rPr>
+        <w:t xml:space="preserve"> die Ersatzfindung nicht weiter. Hier kommt das Alleinstellungsmerkmal von Sister-Shift zum Tragen. Die Anwendung ermöglicht es Gesundheits- und Krankenpflegerinnen Ihre Abwesenheit selbstständig dem System mitzuteilen. Das System organisiert daraufhin automatisiert einen Ersatz und passt die Dienstpläne der betroffenen Gesundheits- und Krankenpflegerinnen an.</w:t>
       </w:r>
     </w:p>
     <w:p w14:noSpellErr="1">
@@ -857,7 +661,7 @@
           <w:color w:val="auto"/>
           <w:sz w:val="22"/>
           <w:szCs w:val="22"/>
-          <w:u w:val="none"/>
+          <w:u w:val="single"/>
           <w:lang w:val="de-DE"/>
         </w:rPr>
         <w:t>3) Individualisierbarkeit ausgehend vom Arbeitnehmer</w:t>
